--- a/ICCAD/homework 2020 autumn_winter/homework 4_4_5solution/homework 4_4_5solution.docx
+++ b/ICCAD/homework 2020 autumn_winter/homework 4_4_5solution/homework 4_4_5solution.docx
@@ -14,105 +14,16 @@
         <w:t>Problem 0. Briefly and clearly report what you have done for Homework Assignment #4.</w:t>
       </w:r>
     </w:p>
-    <w:p>
-      <w:pPr>
-        <w:widowControl/>
-        <w:shd w:val="clear" w:color="auto" w:fill="F1F1F1"/>
-        <w:tabs>
-          <w:tab w:val="left" w:pos="916"/>
-          <w:tab w:val="left" w:pos="1832"/>
-          <w:tab w:val="left" w:pos="2748"/>
-          <w:tab w:val="left" w:pos="3664"/>
-          <w:tab w:val="left" w:pos="4580"/>
-          <w:tab w:val="left" w:pos="5496"/>
-          <w:tab w:val="left" w:pos="6412"/>
-          <w:tab w:val="left" w:pos="7328"/>
-          <w:tab w:val="left" w:pos="8244"/>
-          <w:tab w:val="left" w:pos="9160"/>
-          <w:tab w:val="left" w:pos="10076"/>
-          <w:tab w:val="left" w:pos="10992"/>
-          <w:tab w:val="left" w:pos="11908"/>
-          <w:tab w:val="left" w:pos="12824"/>
-          <w:tab w:val="left" w:pos="13740"/>
-          <w:tab w:val="left" w:pos="14656"/>
-        </w:tabs>
-        <w:spacing w:before="360"/>
-        <w:jc w:val="left"/>
-        <w:rPr>
-          <w:rFonts w:ascii="Courier New" w:eastAsia="宋体" w:hAnsi="Courier New" w:cs="宋体"/>
-          <w:color w:val="0E101A"/>
-          <w:kern w:val="0"/>
-          <w:sz w:val="26"/>
-          <w:szCs w:val="26"/>
-        </w:rPr>
-      </w:pPr>
-      <w:r>
-        <w:rPr>
-          <w:rFonts w:ascii="Courier New" w:eastAsia="宋体" w:hAnsi="Courier New" w:cs="宋体"/>
-          <w:color w:val="0E101A"/>
-          <w:kern w:val="0"/>
-          <w:sz w:val="26"/>
-          <w:szCs w:val="26"/>
-        </w:rPr>
-        <w:t>Hostname</w:t>
-      </w:r>
-      <w:r>
-        <w:rPr>
-          <w:rFonts w:ascii="Courier New" w:eastAsia="宋体" w:hAnsi="Courier New" w:cs="宋体" w:hint="eastAsia"/>
-          <w:color w:val="0E101A"/>
-          <w:kern w:val="0"/>
-          <w:sz w:val="26"/>
-          <w:szCs w:val="26"/>
-        </w:rPr>
-        <w:t>,</w:t>
-      </w:r>
-      <w:r>
-        <w:rPr>
-          <w:rFonts w:ascii="Courier New" w:eastAsia="宋体" w:hAnsi="Courier New" w:cs="宋体"/>
-          <w:color w:val="0E101A"/>
-          <w:kern w:val="0"/>
-          <w:sz w:val="26"/>
-          <w:szCs w:val="26"/>
-        </w:rPr>
+    <w:p/>
+    <w:p>
+      <w:r>
+        <w:t>Problem 1. Build 'demo_fork.c' and run it, then try to change the red eyes to 'browse.tcl' and run it again.</w:t>
+      </w:r>
+      <w:r>
         <w:t xml:space="preserve"> </w:t>
       </w:r>
-      <w:r>
-        <w:rPr>
-          <w:rFonts w:ascii="Courier New" w:eastAsia="宋体" w:hAnsi="Courier New" w:cs="宋体"/>
-          <w:color w:val="0E101A"/>
-          <w:kern w:val="0"/>
-          <w:sz w:val="26"/>
-          <w:szCs w:val="26"/>
-        </w:rPr>
-        <w:t>H</w:t>
-      </w:r>
-      <w:r>
-        <w:rPr>
-          <w:rFonts w:ascii="Courier New" w:eastAsia="宋体" w:hAnsi="Courier New" w:cs="宋体" w:hint="eastAsia"/>
-          <w:color w:val="0E101A"/>
-          <w:kern w:val="0"/>
-          <w:sz w:val="26"/>
-          <w:szCs w:val="26"/>
-        </w:rPr>
-        <w:t>ostnamectl</w:t>
-      </w:r>
-      <w:bookmarkStart w:id="0" w:name="_GoBack"/>
-      <w:bookmarkEnd w:id="0"/>
-      <w:r>
-        <w:rPr>
-          <w:rFonts w:hint="eastAsia"/>
-        </w:rPr>
-        <w:t>查看主机名</w:t>
-      </w:r>
-    </w:p>
-    <w:p/>
-    <w:p>
-      <w:r>
-        <w:t>Problem 1. Build 'demo_fork.c' and run it, then try to change the red eyes to 'browse.tcl' and run it again.</w:t>
-      </w:r>
-      <w:r>
-        <w:t xml:space="preserve"> </w:t>
-      </w:r>
+    </w:p>
+    <w:p>
       <w:r>
         <w:rPr>
           <w:rFonts w:hint="eastAsia"/>
@@ -224,6 +135,12 @@
         </w:rPr>
         <w:t>终端中打开</w:t>
       </w:r>
+      <w:r>
+        <w:rPr>
+          <w:rFonts w:hint="eastAsia"/>
+        </w:rPr>
+        <w:t>,成功</w:t>
+      </w:r>
     </w:p>
     <w:p>
       <w:pPr>
@@ -494,8 +411,19 @@
         <w:t>了</w:t>
       </w:r>
       <w:r>
-        <w:t>and show the hierarchy with a screenshot.se'r</w:t>
-      </w:r>
+        <w:t xml:space="preserve">and show the </w:t>
+      </w:r>
+      <w:r>
+        <w:t>hierarchy with a screenshot.</w:t>
+      </w:r>
+      <w:r>
+        <w:rPr>
+          <w:rFonts w:hint="eastAsia"/>
+        </w:rPr>
+        <w:t>如下图</w:t>
+      </w:r>
+      <w:bookmarkStart w:id="0" w:name="_GoBack"/>
+      <w:bookmarkEnd w:id="0"/>
     </w:p>
     <w:p>
       <w:r>

--- a/ICCAD/homework 2020 autumn_winter/homework 4_4_5solution/homework 4_4_5solution.docx
+++ b/ICCAD/homework 2020 autumn_winter/homework 4_4_5solution/homework 4_4_5solution.docx
@@ -2,20 +2,1007 @@
 <file path=word/document.xml><?xml version="1.0" encoding="utf-8"?>
 <w:document xmlns:wpc="http://schemas.microsoft.com/office/word/2010/wordprocessingCanvas" xmlns:cx="http://schemas.microsoft.com/office/drawing/2014/chartex" xmlns:mc="http://schemas.openxmlformats.org/markup-compatibility/2006" xmlns:o="urn:schemas-microsoft-com:office:office" xmlns:r="http://schemas.openxmlformats.org/officeDocument/2006/relationships" xmlns:m="http://schemas.openxmlformats.org/officeDocument/2006/math" xmlns:v="urn:schemas-microsoft-com:vml" xmlns:wp14="http://schemas.microsoft.com/office/word/2010/wordprocessingDrawing" xmlns:wp="http://schemas.openxmlformats.org/drawingml/2006/wordprocessingDrawing" xmlns:w10="urn:schemas-microsoft-com:office:word" xmlns:w="http://schemas.openxmlformats.org/wordprocessingml/2006/main" xmlns:w14="http://schemas.microsoft.com/office/word/2010/wordml" xmlns:w15="http://schemas.microsoft.com/office/word/2012/wordml" xmlns:w16se="http://schemas.microsoft.com/office/word/2015/wordml/symex" xmlns:wpg="http://schemas.microsoft.com/office/word/2010/wordprocessingGroup" xmlns:wpi="http://schemas.microsoft.com/office/word/2010/wordprocessingInk" xmlns:wne="http://schemas.microsoft.com/office/word/2006/wordml" xmlns:wps="http://schemas.microsoft.com/office/word/2010/wordprocessingShape" mc:Ignorable="w14 w15 w16se wp14">
   <w:body>
-    <w:p/>
-    <w:p>
-      <w:r>
-        <w:t>Please CAREFULLY read the questions and follow instructions to answer.</w:t>
-      </w:r>
-    </w:p>
-    <w:p/>
-    <w:p>
+    <w:p>
+      <w:pPr>
+        <w:pStyle w:val="1"/>
+      </w:pPr>
       <w:r>
         <w:t>Problem 0. Briefly and clearly report what you have done for Homework Assignment #4.</w:t>
       </w:r>
     </w:p>
-    <w:p/>
-    <w:p>
+    <w:p>
+      <w:pPr>
+        <w:pStyle w:val="2"/>
+      </w:pPr>
+      <w:r>
+        <w:t>P</w:t>
+      </w:r>
+      <w:r>
+        <w:t>roblem</w:t>
+      </w:r>
+      <w:r>
+        <w:t>1</w:t>
+      </w:r>
+    </w:p>
+    <w:p>
+      <w:r>
+        <w:t>Sudo fdisk –l &gt;after.txt</w:t>
+      </w:r>
+    </w:p>
+    <w:p>
+      <w:r>
+        <w:t xml:space="preserve">Sudo fdisk –l </w:t>
+      </w:r>
+      <w:r>
+        <w:t>&gt;before</w:t>
+      </w:r>
+      <w:r>
+        <w:t>.txt</w:t>
+      </w:r>
+    </w:p>
+    <w:p>
+      <w:r>
+        <w:t xml:space="preserve">Diff after.txt before.txt  </w:t>
+      </w:r>
+    </w:p>
+    <w:p>
+      <w:r>
+        <w:t>We can find it mount on /dev/sdb1</w:t>
+      </w:r>
+    </w:p>
+    <w:p>
+      <w:pPr>
+        <w:pStyle w:val="2"/>
+      </w:pPr>
+      <w:r>
+        <w:t>Problem2</w:t>
+      </w:r>
+    </w:p>
+    <w:p>
+      <w:pPr>
+        <w:rPr>
+          <w:rFonts w:eastAsiaTheme="minorHAnsi"/>
+          <w:sz w:val="24"/>
+        </w:rPr>
+      </w:pPr>
+      <w:r>
+        <w:rPr>
+          <w:rFonts w:eastAsiaTheme="minorHAnsi"/>
+          <w:sz w:val="24"/>
+        </w:rPr>
+        <w:t>Hostname</w:t>
+      </w:r>
+      <w:r>
+        <w:rPr>
+          <w:rFonts w:eastAsiaTheme="minorHAnsi" w:hint="eastAsia"/>
+          <w:sz w:val="24"/>
+        </w:rPr>
+        <w:t>查看主机名字</w:t>
+      </w:r>
+      <w:r>
+        <w:rPr>
+          <w:rFonts w:eastAsiaTheme="minorHAnsi"/>
+          <w:sz w:val="24"/>
+        </w:rPr>
+        <w:t>H</w:t>
+      </w:r>
+      <w:r>
+        <w:rPr>
+          <w:rFonts w:eastAsiaTheme="minorHAnsi" w:hint="eastAsia"/>
+          <w:sz w:val="24"/>
+        </w:rPr>
+        <w:t>ostnamectl</w:t>
+      </w:r>
+      <w:r>
+        <w:rPr>
+          <w:rFonts w:eastAsiaTheme="minorHAnsi"/>
+          <w:sz w:val="24"/>
+        </w:rPr>
+        <w:t>可用于查询和更改系统主机名和相关设置</w:t>
+      </w:r>
+    </w:p>
+    <w:p>
+      <w:r>
+        <w:rPr>
+          <w:noProof/>
+        </w:rPr>
+        <w:drawing>
+          <wp:inline distT="0" distB="0" distL="0" distR="0" wp14:anchorId="63F190B3" wp14:editId="45491BE3">
+            <wp:extent cx="4305300" cy="2880016"/>
+            <wp:effectExtent l="0" t="0" r="0" b="0"/>
+            <wp:docPr id="6" name="图片 6"/>
+            <wp:cNvGraphicFramePr>
+              <a:graphicFrameLocks xmlns:a="http://schemas.openxmlformats.org/drawingml/2006/main" noChangeAspect="1"/>
+            </wp:cNvGraphicFramePr>
+            <a:graphic xmlns:a="http://schemas.openxmlformats.org/drawingml/2006/main">
+              <a:graphicData uri="http://schemas.openxmlformats.org/drawingml/2006/picture">
+                <pic:pic xmlns:pic="http://schemas.openxmlformats.org/drawingml/2006/picture">
+                  <pic:nvPicPr>
+                    <pic:cNvPr id="1" name=""/>
+                    <pic:cNvPicPr/>
+                  </pic:nvPicPr>
+                  <pic:blipFill>
+                    <a:blip r:embed="rId6"/>
+                    <a:stretch>
+                      <a:fillRect/>
+                    </a:stretch>
+                  </pic:blipFill>
+                  <pic:spPr>
+                    <a:xfrm>
+                      <a:off x="0" y="0"/>
+                      <a:ext cx="4322103" cy="2891256"/>
+                    </a:xfrm>
+                    <a:prstGeom prst="rect">
+                      <a:avLst/>
+                    </a:prstGeom>
+                  </pic:spPr>
+                </pic:pic>
+              </a:graphicData>
+            </a:graphic>
+          </wp:inline>
+        </w:drawing>
+      </w:r>
+    </w:p>
+    <w:p>
+      <w:pPr>
+        <w:pStyle w:val="HTML"/>
+        <w:pBdr>
+          <w:top w:val="single" w:sz="6" w:space="0" w:color="EFEFEF"/>
+          <w:left w:val="single" w:sz="36" w:space="0" w:color="02B0EF"/>
+          <w:bottom w:val="single" w:sz="6" w:space="0" w:color="EFEFEF"/>
+          <w:right w:val="single" w:sz="6" w:space="0" w:color="EFEFEF"/>
+        </w:pBdr>
+        <w:shd w:val="clear" w:color="auto" w:fill="FCFCFC"/>
+        <w:spacing w:before="408" w:after="408"/>
+        <w:ind w:left="72"/>
+        <w:rPr>
+          <w:rFonts w:ascii="Courier New" w:hAnsi="Courier New" w:cs="Courier New"/>
+          <w:color w:val="000000"/>
+        </w:rPr>
+      </w:pPr>
+      <w:r>
+        <w:rPr>
+          <w:rFonts w:ascii="Courier New" w:hAnsi="Courier New" w:cs="Courier New"/>
+          <w:color w:val="000000"/>
+        </w:rPr>
+        <w:t>sudo hostnamectl set-hostname linuxconfig</w:t>
+      </w:r>
+    </w:p>
+    <w:p>
+      <w:r>
+        <w:rPr>
+          <w:rFonts w:hint="eastAsia"/>
+        </w:rPr>
+        <w:t>修改文件</w:t>
+      </w:r>
+      <w:r>
+        <w:t>/etc/hosts</w:t>
+      </w:r>
+      <w:r>
+        <w:rPr>
+          <w:rFonts w:hint="eastAsia"/>
+        </w:rPr>
+        <w:t>,</w:t>
+      </w:r>
+      <w:r>
+        <w:rPr>
+          <w:rFonts w:ascii="open sans" w:hAnsi="open sans" w:hint="eastAsia"/>
+          <w:color w:val="000000"/>
+          <w:shd w:val="clear" w:color="auto" w:fill="FFFFFF"/>
+        </w:rPr>
+        <w:t xml:space="preserve"> </w:t>
+      </w:r>
+      <w:r>
+        <w:rPr>
+          <w:rFonts w:ascii="open sans" w:hAnsi="open sans" w:hint="eastAsia"/>
+          <w:color w:val="000000"/>
+          <w:shd w:val="clear" w:color="auto" w:fill="FFFFFF"/>
+        </w:rPr>
+        <w:t>这样</w:t>
+      </w:r>
+      <w:r>
+        <w:rPr>
+          <w:rFonts w:hint="eastAsia"/>
+        </w:rPr>
+        <w:t>重启也依旧是更改后的名字</w:t>
+      </w:r>
+    </w:p>
+    <w:p>
+      <w:pPr>
+        <w:pStyle w:val="2"/>
+        <w:rPr>
+          <w:rFonts w:hint="eastAsia"/>
+        </w:rPr>
+      </w:pPr>
+      <w:r>
+        <w:lastRenderedPageBreak/>
+        <w:t>P</w:t>
+      </w:r>
+      <w:r>
+        <w:rPr>
+          <w:rFonts w:hint="eastAsia"/>
+        </w:rPr>
+        <w:t>roblem3</w:t>
+      </w:r>
+    </w:p>
+    <w:p>
+      <w:r>
+        <w:t>S</w:t>
+      </w:r>
+      <w:r>
+        <w:rPr>
+          <w:rFonts w:hint="eastAsia"/>
+        </w:rPr>
+        <w:t>sh</w:t>
+      </w:r>
+      <w:r>
+        <w:t xml:space="preserve"> </w:t>
+      </w:r>
+      <w:r>
+        <w:rPr>
+          <w:rFonts w:hint="eastAsia"/>
+        </w:rPr>
+        <w:t>连接服务器,</w:t>
+      </w:r>
+      <w:r>
+        <w:t xml:space="preserve"> </w:t>
+      </w:r>
+      <w:r>
+        <w:rPr>
+          <w:rFonts w:hint="eastAsia"/>
+        </w:rPr>
+        <w:t>我</w:t>
+      </w:r>
+      <w:r>
+        <w:rPr>
+          <w:rFonts w:hint="eastAsia"/>
+        </w:rPr>
+        <w:t>把</w:t>
+      </w:r>
+      <w:r>
+        <w:t>demo_x.c</w:t>
+      </w:r>
+      <w:r>
+        <w:rPr>
+          <w:rFonts w:hint="eastAsia"/>
+        </w:rPr>
+        <w:t>传输上去.</w:t>
+      </w:r>
+      <w:r>
+        <w:t xml:space="preserve">  </w:t>
+      </w:r>
+      <w:r>
+        <w:rPr>
+          <w:rFonts w:hint="eastAsia"/>
+        </w:rPr>
+        <w:t>然后修改</w:t>
+      </w:r>
+      <w:r>
+        <w:rPr>
+          <w:rFonts w:hint="eastAsia"/>
+        </w:rPr>
+        <w:t>成雨伞或者其他图标</w:t>
+      </w:r>
+      <w:r>
+        <w:rPr>
+          <w:rFonts w:hint="eastAsia"/>
+        </w:rPr>
+        <w:t>,display一下就可以了.</w:t>
+      </w:r>
+      <w:r>
+        <w:t xml:space="preserve"> </w:t>
+      </w:r>
+    </w:p>
+    <w:p>
+      <w:r>
+        <w:t xml:space="preserve">scp -P 11189 -r demo_x.c </w:t>
+      </w:r>
+      <w:hyperlink r:id="rId7" w:history="1">
+        <w:r>
+          <w:rPr>
+            <w:rStyle w:val="a8"/>
+          </w:rPr>
+          <w:t>root@117.93.33.92:/home/data</w:t>
+        </w:r>
+      </w:hyperlink>
+    </w:p>
+    <w:p>
+      <w:pPr>
+        <w:rPr>
+          <w:rFonts w:hint="eastAsia"/>
+        </w:rPr>
+      </w:pPr>
+      <w:r>
+        <w:rPr>
+          <w:rFonts w:hint="eastAsia"/>
+        </w:rPr>
+        <w:t>不用登录ssh也可以用scp</w:t>
+      </w:r>
+      <w:r>
+        <w:rPr>
+          <w:rFonts w:hint="eastAsia"/>
+        </w:rPr>
+        <w:t>把</w:t>
+      </w:r>
+      <w:r>
+        <w:t>demo_x.c</w:t>
+      </w:r>
+      <w:r>
+        <w:rPr>
+          <w:rFonts w:hint="eastAsia"/>
+        </w:rPr>
+        <w:t>传输到</w:t>
+      </w:r>
+      <w:r>
+        <w:t>117.93.33.92</w:t>
+      </w:r>
+      <w:r>
+        <w:rPr>
+          <w:rFonts w:hint="eastAsia"/>
+        </w:rPr>
+        <w:t>的</w:t>
+      </w:r>
+      <w:r>
+        <w:t>/home/data</w:t>
+      </w:r>
+      <w:r>
+        <w:t>/</w:t>
+      </w:r>
+      <w:r>
+        <w:rPr>
+          <w:rFonts w:hint="eastAsia"/>
+        </w:rPr>
+        <w:t>文件夹下,用户名为root</w:t>
+      </w:r>
+    </w:p>
+    <w:p>
+      <w:r>
+        <w:rPr>
+          <w:noProof/>
+        </w:rPr>
+        <w:drawing>
+          <wp:inline distT="0" distB="0" distL="0" distR="0" wp14:anchorId="122E0761" wp14:editId="0ADDC03A">
+            <wp:extent cx="2749691" cy="1479626"/>
+            <wp:effectExtent l="0" t="0" r="0" b="6350"/>
+            <wp:docPr id="8" name="图片 8"/>
+            <wp:cNvGraphicFramePr>
+              <a:graphicFrameLocks xmlns:a="http://schemas.openxmlformats.org/drawingml/2006/main" noChangeAspect="1"/>
+            </wp:cNvGraphicFramePr>
+            <a:graphic xmlns:a="http://schemas.openxmlformats.org/drawingml/2006/main">
+              <a:graphicData uri="http://schemas.openxmlformats.org/drawingml/2006/picture">
+                <pic:pic xmlns:pic="http://schemas.openxmlformats.org/drawingml/2006/picture">
+                  <pic:nvPicPr>
+                    <pic:cNvPr id="1" name=""/>
+                    <pic:cNvPicPr/>
+                  </pic:nvPicPr>
+                  <pic:blipFill>
+                    <a:blip r:embed="rId8"/>
+                    <a:stretch>
+                      <a:fillRect/>
+                    </a:stretch>
+                  </pic:blipFill>
+                  <pic:spPr>
+                    <a:xfrm>
+                      <a:off x="0" y="0"/>
+                      <a:ext cx="2749691" cy="1479626"/>
+                    </a:xfrm>
+                    <a:prstGeom prst="rect">
+                      <a:avLst/>
+                    </a:prstGeom>
+                  </pic:spPr>
+                </pic:pic>
+              </a:graphicData>
+            </a:graphic>
+          </wp:inline>
+        </w:drawing>
+      </w:r>
+    </w:p>
+    <w:p>
+      <w:pPr>
+        <w:rPr>
+          <w:rFonts w:ascii="Arial" w:hAnsi="Arial" w:cs="Arial"/>
+          <w:b/>
+          <w:color w:val="4D4D4D"/>
+          <w:sz w:val="27"/>
+          <w:szCs w:val="27"/>
+          <w:shd w:val="clear" w:color="auto" w:fill="FFFFFF"/>
+        </w:rPr>
+      </w:pPr>
+      <w:r>
+        <w:rPr>
+          <w:rFonts w:ascii="Arial" w:hAnsi="Arial" w:cs="Arial"/>
+          <w:b/>
+          <w:color w:val="4D4D4D"/>
+          <w:sz w:val="27"/>
+          <w:szCs w:val="27"/>
+          <w:shd w:val="clear" w:color="auto" w:fill="FFFFFF"/>
+        </w:rPr>
+        <w:t>gcc -o main demo_x.c -lX11</w:t>
+      </w:r>
+      <w:r>
+        <w:rPr>
+          <w:rFonts w:ascii="Arial" w:hAnsi="Arial" w:cs="Arial"/>
+          <w:b/>
+          <w:color w:val="4D4D4D"/>
+          <w:sz w:val="27"/>
+          <w:szCs w:val="27"/>
+          <w:shd w:val="clear" w:color="auto" w:fill="FFFFFF"/>
+        </w:rPr>
+        <w:t xml:space="preserve"> </w:t>
+      </w:r>
+      <w:r>
+        <w:rPr>
+          <w:rFonts w:ascii="Arial" w:hAnsi="Arial" w:cs="Arial" w:hint="eastAsia"/>
+          <w:b/>
+          <w:color w:val="4D4D4D"/>
+          <w:sz w:val="27"/>
+          <w:szCs w:val="27"/>
+          <w:shd w:val="clear" w:color="auto" w:fill="FFFFFF"/>
+        </w:rPr>
+        <w:t>编译</w:t>
+      </w:r>
+    </w:p>
+    <w:p>
+      <w:pPr>
+        <w:rPr>
+          <w:rFonts w:ascii="Arial" w:hAnsi="Arial" w:cs="Arial"/>
+          <w:b/>
+          <w:color w:val="4D4D4D"/>
+          <w:sz w:val="27"/>
+          <w:szCs w:val="27"/>
+          <w:shd w:val="clear" w:color="auto" w:fill="FFFFFF"/>
+        </w:rPr>
+      </w:pPr>
+      <w:r>
+        <w:rPr>
+          <w:rFonts w:ascii="Arial" w:hAnsi="Arial" w:cs="Arial" w:hint="eastAsia"/>
+          <w:b/>
+          <w:color w:val="4D4D4D"/>
+          <w:sz w:val="27"/>
+          <w:szCs w:val="27"/>
+          <w:shd w:val="clear" w:color="auto" w:fill="FFFFFF"/>
+        </w:rPr>
+        <w:t>修改服务器和客户端的</w:t>
+      </w:r>
+      <w:r>
+        <w:rPr>
+          <w:rFonts w:ascii="Arial" w:hAnsi="Arial" w:cs="Arial" w:hint="eastAsia"/>
+          <w:b/>
+          <w:color w:val="4D4D4D"/>
+          <w:sz w:val="27"/>
+          <w:szCs w:val="27"/>
+          <w:shd w:val="clear" w:color="auto" w:fill="FFFFFF"/>
+        </w:rPr>
+        <w:t>ssh</w:t>
+      </w:r>
+      <w:r>
+        <w:rPr>
+          <w:rFonts w:ascii="Arial" w:hAnsi="Arial" w:cs="Arial" w:hint="eastAsia"/>
+          <w:b/>
+          <w:color w:val="4D4D4D"/>
+          <w:sz w:val="27"/>
+          <w:szCs w:val="27"/>
+          <w:shd w:val="clear" w:color="auto" w:fill="FFFFFF"/>
+        </w:rPr>
+        <w:t>配置文件</w:t>
+      </w:r>
+    </w:p>
+    <w:p>
+      <w:pPr>
+        <w:widowControl/>
+        <w:tabs>
+          <w:tab w:val="left" w:pos="916"/>
+          <w:tab w:val="left" w:pos="1832"/>
+          <w:tab w:val="left" w:pos="2748"/>
+          <w:tab w:val="left" w:pos="3664"/>
+          <w:tab w:val="left" w:pos="4580"/>
+          <w:tab w:val="left" w:pos="5496"/>
+          <w:tab w:val="left" w:pos="6412"/>
+          <w:tab w:val="left" w:pos="7328"/>
+          <w:tab w:val="left" w:pos="8244"/>
+          <w:tab w:val="left" w:pos="9160"/>
+          <w:tab w:val="left" w:pos="10076"/>
+          <w:tab w:val="left" w:pos="10992"/>
+          <w:tab w:val="left" w:pos="11908"/>
+          <w:tab w:val="left" w:pos="12824"/>
+          <w:tab w:val="left" w:pos="13740"/>
+          <w:tab w:val="left" w:pos="14656"/>
+        </w:tabs>
+        <w:ind w:left="330"/>
+        <w:jc w:val="left"/>
+        <w:rPr>
+          <w:rFonts w:ascii="宋体" w:eastAsia="宋体" w:hAnsi="宋体" w:cs="宋体" w:hint="eastAsia"/>
+          <w:color w:val="000000"/>
+          <w:kern w:val="0"/>
+          <w:sz w:val="18"/>
+          <w:szCs w:val="18"/>
+        </w:rPr>
+      </w:pPr>
+      <w:r>
+        <w:rPr>
+          <w:rFonts w:ascii="宋体" w:eastAsia="宋体" w:hAnsi="宋体" w:cs="宋体"/>
+          <w:color w:val="0000FF"/>
+          <w:kern w:val="0"/>
+          <w:sz w:val="18"/>
+          <w:szCs w:val="18"/>
+        </w:rPr>
+        <w:t>xhost +　　//允许服务器的的x11界面连接过来</w:t>
+      </w:r>
+      <w:r>
+        <w:rPr>
+          <w:rFonts w:ascii="宋体" w:eastAsia="宋体" w:hAnsi="宋体" w:cs="宋体"/>
+          <w:color w:val="0000FF"/>
+          <w:kern w:val="0"/>
+          <w:sz w:val="18"/>
+          <w:szCs w:val="18"/>
+        </w:rPr>
+        <w:br/>
+        <w:t>ssh</w:t>
+      </w:r>
+      <w:r>
+        <w:rPr>
+          <w:rFonts w:ascii="宋体" w:eastAsia="宋体" w:hAnsi="宋体" w:cs="宋体"/>
+          <w:color w:val="0000FF"/>
+          <w:kern w:val="0"/>
+          <w:sz w:val="18"/>
+          <w:szCs w:val="18"/>
+        </w:rPr>
+        <w:t xml:space="preserve"> </w:t>
+      </w:r>
+      <w:r>
+        <w:t>-P 11189</w:t>
+      </w:r>
+      <w:r>
+        <w:rPr>
+          <w:rFonts w:ascii="宋体" w:eastAsia="宋体" w:hAnsi="宋体" w:cs="宋体"/>
+          <w:color w:val="000000"/>
+          <w:kern w:val="0"/>
+          <w:sz w:val="18"/>
+          <w:szCs w:val="18"/>
+        </w:rPr>
+        <w:t xml:space="preserve"> -X root@117.93.33.92</w:t>
+      </w:r>
+      <w:r>
+        <w:rPr>
+          <w:rFonts w:ascii="宋体" w:eastAsia="宋体" w:hAnsi="宋体" w:cs="宋体"/>
+          <w:color w:val="800080"/>
+          <w:kern w:val="0"/>
+          <w:sz w:val="18"/>
+          <w:szCs w:val="18"/>
+        </w:rPr>
+        <w:t xml:space="preserve">　　　　　　//-X参数表示转发X11</w:t>
+      </w:r>
+      <w:r>
+        <w:rPr>
+          <w:rFonts w:ascii="宋体" w:eastAsia="宋体" w:hAnsi="宋体" w:cs="宋体"/>
+          <w:color w:val="800080"/>
+          <w:kern w:val="0"/>
+          <w:sz w:val="18"/>
+          <w:szCs w:val="18"/>
+        </w:rPr>
+        <w:t>数据</w:t>
+      </w:r>
+    </w:p>
+    <w:p>
+      <w:r>
+        <w:rPr>
+          <w:rFonts w:hint="eastAsia"/>
+        </w:rPr>
+        <w:t>然后就可以运行程序</w:t>
+      </w:r>
+    </w:p>
+    <w:p>
+      <w:pPr>
+        <w:widowControl/>
+        <w:tabs>
+          <w:tab w:val="left" w:pos="916"/>
+          <w:tab w:val="left" w:pos="1832"/>
+          <w:tab w:val="left" w:pos="2748"/>
+          <w:tab w:val="left" w:pos="3664"/>
+          <w:tab w:val="left" w:pos="4580"/>
+          <w:tab w:val="left" w:pos="5496"/>
+          <w:tab w:val="left" w:pos="6412"/>
+          <w:tab w:val="left" w:pos="7328"/>
+          <w:tab w:val="left" w:pos="8244"/>
+          <w:tab w:val="left" w:pos="9160"/>
+          <w:tab w:val="left" w:pos="10076"/>
+          <w:tab w:val="left" w:pos="10992"/>
+          <w:tab w:val="left" w:pos="11908"/>
+          <w:tab w:val="left" w:pos="12824"/>
+          <w:tab w:val="left" w:pos="13740"/>
+          <w:tab w:val="left" w:pos="14656"/>
+        </w:tabs>
+        <w:ind w:left="330"/>
+        <w:jc w:val="left"/>
+        <w:rPr>
+          <w:rFonts w:ascii="宋体" w:eastAsia="宋体" w:hAnsi="宋体" w:cs="宋体"/>
+          <w:color w:val="000000"/>
+          <w:kern w:val="0"/>
+          <w:sz w:val="18"/>
+          <w:szCs w:val="18"/>
+        </w:rPr>
+      </w:pPr>
+      <w:r>
+        <w:rPr>
+          <w:rFonts w:ascii="宋体" w:eastAsia="宋体" w:hAnsi="宋体" w:cs="宋体"/>
+          <w:color w:val="000000"/>
+          <w:kern w:val="0"/>
+          <w:sz w:val="18"/>
+          <w:szCs w:val="18"/>
+        </w:rPr>
+        <w:t>xclock</w:t>
+      </w:r>
+    </w:p>
+    <w:p>
+      <w:pPr>
+        <w:jc w:val="center"/>
+        <w:rPr>
+          <w:rFonts w:hint="eastAsia"/>
+        </w:rPr>
+      </w:pPr>
+      <w:r>
+        <w:rPr>
+          <w:noProof/>
+        </w:rPr>
+        <w:drawing>
+          <wp:inline distT="0" distB="0" distL="0" distR="0" wp14:anchorId="71BDBC2B" wp14:editId="16E8A254">
+            <wp:extent cx="2540000" cy="3122083"/>
+            <wp:effectExtent l="0" t="0" r="0" b="2540"/>
+            <wp:docPr id="9" name="图片 9"/>
+            <wp:cNvGraphicFramePr>
+              <a:graphicFrameLocks xmlns:a="http://schemas.openxmlformats.org/drawingml/2006/main" noChangeAspect="1"/>
+            </wp:cNvGraphicFramePr>
+            <a:graphic xmlns:a="http://schemas.openxmlformats.org/drawingml/2006/main">
+              <a:graphicData uri="http://schemas.openxmlformats.org/drawingml/2006/picture">
+                <pic:pic xmlns:pic="http://schemas.openxmlformats.org/drawingml/2006/picture">
+                  <pic:nvPicPr>
+                    <pic:cNvPr id="1" name=""/>
+                    <pic:cNvPicPr/>
+                  </pic:nvPicPr>
+                  <pic:blipFill>
+                    <a:blip r:embed="rId9"/>
+                    <a:stretch>
+                      <a:fillRect/>
+                    </a:stretch>
+                  </pic:blipFill>
+                  <pic:spPr>
+                    <a:xfrm>
+                      <a:off x="0" y="0"/>
+                      <a:ext cx="2545073" cy="3128319"/>
+                    </a:xfrm>
+                    <a:prstGeom prst="rect">
+                      <a:avLst/>
+                    </a:prstGeom>
+                  </pic:spPr>
+                </pic:pic>
+              </a:graphicData>
+            </a:graphic>
+          </wp:inline>
+        </w:drawing>
+      </w:r>
+    </w:p>
+    <w:p>
+      <w:pPr>
+        <w:jc w:val="center"/>
+      </w:pPr>
+      <w:r>
+        <w:rPr>
+          <w:rFonts w:hint="eastAsia"/>
+        </w:rPr>
+        <w:t>修改代码如下,即可显示雨伞</w:t>
+      </w:r>
+    </w:p>
+    <w:p>
+      <w:pPr>
+        <w:jc w:val="center"/>
+      </w:pPr>
+      <w:r>
+        <w:rPr>
+          <w:noProof/>
+        </w:rPr>
+        <w:lastRenderedPageBreak/>
+        <w:drawing>
+          <wp:inline distT="0" distB="0" distL="0" distR="0" wp14:anchorId="28978E77" wp14:editId="59412992">
+            <wp:extent cx="4165814" cy="806491"/>
+            <wp:effectExtent l="0" t="0" r="6350" b="0"/>
+            <wp:docPr id="10" name="图片 10"/>
+            <wp:cNvGraphicFramePr>
+              <a:graphicFrameLocks xmlns:a="http://schemas.openxmlformats.org/drawingml/2006/main" noChangeAspect="1"/>
+            </wp:cNvGraphicFramePr>
+            <a:graphic xmlns:a="http://schemas.openxmlformats.org/drawingml/2006/main">
+              <a:graphicData uri="http://schemas.openxmlformats.org/drawingml/2006/picture">
+                <pic:pic xmlns:pic="http://schemas.openxmlformats.org/drawingml/2006/picture">
+                  <pic:nvPicPr>
+                    <pic:cNvPr id="1" name=""/>
+                    <pic:cNvPicPr/>
+                  </pic:nvPicPr>
+                  <pic:blipFill>
+                    <a:blip r:embed="rId10"/>
+                    <a:stretch>
+                      <a:fillRect/>
+                    </a:stretch>
+                  </pic:blipFill>
+                  <pic:spPr>
+                    <a:xfrm>
+                      <a:off x="0" y="0"/>
+                      <a:ext cx="4165814" cy="806491"/>
+                    </a:xfrm>
+                    <a:prstGeom prst="rect">
+                      <a:avLst/>
+                    </a:prstGeom>
+                  </pic:spPr>
+                </pic:pic>
+              </a:graphicData>
+            </a:graphic>
+          </wp:inline>
+        </w:drawing>
+      </w:r>
+    </w:p>
+    <w:p>
+      <w:pPr>
+        <w:jc w:val="center"/>
+      </w:pPr>
+    </w:p>
+    <w:p>
+      <w:pPr>
+        <w:pStyle w:val="2"/>
+      </w:pPr>
+      <w:r>
+        <w:t>P</w:t>
+      </w:r>
+      <w:r>
+        <w:rPr>
+          <w:rFonts w:hint="eastAsia"/>
+        </w:rPr>
+        <w:t>roblem4</w:t>
+      </w:r>
+    </w:p>
+    <w:p>
+      <w:r>
+        <w:rPr>
+          <w:noProof/>
+        </w:rPr>
+        <w:drawing>
+          <wp:inline distT="0" distB="0" distL="0" distR="0" wp14:anchorId="3A99B184" wp14:editId="353BE62D">
+            <wp:extent cx="5274310" cy="792020"/>
+            <wp:effectExtent l="0" t="0" r="2540" b="8255"/>
+            <wp:docPr id="11" name="图片 11"/>
+            <wp:cNvGraphicFramePr>
+              <a:graphicFrameLocks xmlns:a="http://schemas.openxmlformats.org/drawingml/2006/main" noChangeAspect="1"/>
+            </wp:cNvGraphicFramePr>
+            <a:graphic xmlns:a="http://schemas.openxmlformats.org/drawingml/2006/main">
+              <a:graphicData uri="http://schemas.openxmlformats.org/drawingml/2006/picture">
+                <pic:pic xmlns:pic="http://schemas.openxmlformats.org/drawingml/2006/picture">
+                  <pic:nvPicPr>
+                    <pic:cNvPr id="1" name=""/>
+                    <pic:cNvPicPr/>
+                  </pic:nvPicPr>
+                  <pic:blipFill>
+                    <a:blip r:embed="rId11"/>
+                    <a:stretch>
+                      <a:fillRect/>
+                    </a:stretch>
+                  </pic:blipFill>
+                  <pic:spPr>
+                    <a:xfrm>
+                      <a:off x="0" y="0"/>
+                      <a:ext cx="5274310" cy="792020"/>
+                    </a:xfrm>
+                    <a:prstGeom prst="rect">
+                      <a:avLst/>
+                    </a:prstGeom>
+                  </pic:spPr>
+                </pic:pic>
+              </a:graphicData>
+            </a:graphic>
+          </wp:inline>
+        </w:drawing>
+      </w:r>
+    </w:p>
+    <w:p>
+      <w:r>
+        <w:t xml:space="preserve">the purpose of the result program. </w:t>
+      </w:r>
+      <w:r>
+        <w:rPr>
+          <w:rFonts w:hint="eastAsia"/>
+        </w:rPr>
+        <w:t>:</w:t>
+      </w:r>
+      <w:r>
+        <w:t xml:space="preserve"> </w:t>
+      </w:r>
+      <w:r>
+        <w:rPr>
+          <w:rFonts w:hint="eastAsia"/>
+        </w:rPr>
+        <w:t>turn</w:t>
+      </w:r>
+      <w:r>
+        <w:t xml:space="preserve"> </w:t>
+      </w:r>
+      <w:r>
+        <w:rPr>
+          <w:rFonts w:hint="eastAsia"/>
+        </w:rPr>
+        <w:t>the</w:t>
+      </w:r>
+      <w:r>
+        <w:t xml:space="preserve"> input into hexadecimal number </w:t>
+      </w:r>
+    </w:p>
+    <w:p>
+      <w:r>
+        <w:t>and count how many bits of this number is 1;</w:t>
+      </w:r>
+    </w:p>
+    <w:p>
+      <w:pPr>
+        <w:pStyle w:val="2"/>
+      </w:pPr>
+      <w:r>
+        <w:rPr>
+          <w:rFonts w:hint="eastAsia"/>
+        </w:rPr>
+        <w:t>problem5</w:t>
+      </w:r>
+    </w:p>
+    <w:p>
+      <w:r>
+        <w:rPr>
+          <w:rFonts w:hint="eastAsia"/>
+        </w:rPr>
+        <w:t>make</w:t>
+      </w:r>
+      <w:r>
+        <w:t xml:space="preserve"> </w:t>
+      </w:r>
+      <w:r>
+        <w:rPr>
+          <w:rFonts w:hint="eastAsia"/>
+        </w:rPr>
+        <w:t>and</w:t>
+      </w:r>
+      <w:r>
+        <w:t xml:space="preserve"> </w:t>
+      </w:r>
+      <w:r>
+        <w:rPr>
+          <w:rFonts w:hint="eastAsia"/>
+        </w:rPr>
+        <w:t>display</w:t>
+      </w:r>
+    </w:p>
+    <w:p>
+      <w:r>
+        <w:rPr>
+          <w:noProof/>
+        </w:rPr>
+        <w:drawing>
+          <wp:inline distT="0" distB="0" distL="0" distR="0" wp14:anchorId="6A3EF47F" wp14:editId="0C368C7F">
+            <wp:extent cx="5274310" cy="1651811"/>
+            <wp:effectExtent l="0" t="0" r="2540" b="5715"/>
+            <wp:docPr id="12" name="图片 12"/>
+            <wp:cNvGraphicFramePr>
+              <a:graphicFrameLocks xmlns:a="http://schemas.openxmlformats.org/drawingml/2006/main" noChangeAspect="1"/>
+            </wp:cNvGraphicFramePr>
+            <a:graphic xmlns:a="http://schemas.openxmlformats.org/drawingml/2006/main">
+              <a:graphicData uri="http://schemas.openxmlformats.org/drawingml/2006/picture">
+                <pic:pic xmlns:pic="http://schemas.openxmlformats.org/drawingml/2006/picture">
+                  <pic:nvPicPr>
+                    <pic:cNvPr id="1" name=""/>
+                    <pic:cNvPicPr/>
+                  </pic:nvPicPr>
+                  <pic:blipFill>
+                    <a:blip r:embed="rId12"/>
+                    <a:stretch>
+                      <a:fillRect/>
+                    </a:stretch>
+                  </pic:blipFill>
+                  <pic:spPr>
+                    <a:xfrm>
+                      <a:off x="0" y="0"/>
+                      <a:ext cx="5274310" cy="1651811"/>
+                    </a:xfrm>
+                    <a:prstGeom prst="rect">
+                      <a:avLst/>
+                    </a:prstGeom>
+                  </pic:spPr>
+                </pic:pic>
+              </a:graphicData>
+            </a:graphic>
+          </wp:inline>
+        </w:drawing>
+      </w:r>
+    </w:p>
+    <w:p>
+      <w:r>
+        <w:rPr>
+          <w:noProof/>
+        </w:rPr>
+        <w:lastRenderedPageBreak/>
+        <w:drawing>
+          <wp:inline distT="0" distB="0" distL="0" distR="0" wp14:anchorId="6FE66B1F" wp14:editId="75A876F9">
+            <wp:extent cx="3441700" cy="3306605"/>
+            <wp:effectExtent l="0" t="0" r="6350" b="8255"/>
+            <wp:docPr id="13" name="图片 13"/>
+            <wp:cNvGraphicFramePr>
+              <a:graphicFrameLocks xmlns:a="http://schemas.openxmlformats.org/drawingml/2006/main" noChangeAspect="1"/>
+            </wp:cNvGraphicFramePr>
+            <a:graphic xmlns:a="http://schemas.openxmlformats.org/drawingml/2006/main">
+              <a:graphicData uri="http://schemas.openxmlformats.org/drawingml/2006/picture">
+                <pic:pic xmlns:pic="http://schemas.openxmlformats.org/drawingml/2006/picture">
+                  <pic:nvPicPr>
+                    <pic:cNvPr id="1" name=""/>
+                    <pic:cNvPicPr/>
+                  </pic:nvPicPr>
+                  <pic:blipFill>
+                    <a:blip r:embed="rId13"/>
+                    <a:stretch>
+                      <a:fillRect/>
+                    </a:stretch>
+                  </pic:blipFill>
+                  <pic:spPr>
+                    <a:xfrm>
+                      <a:off x="0" y="0"/>
+                      <a:ext cx="3442495" cy="3307369"/>
+                    </a:xfrm>
+                    <a:prstGeom prst="rect">
+                      <a:avLst/>
+                    </a:prstGeom>
+                  </pic:spPr>
+                </pic:pic>
+              </a:graphicData>
+            </a:graphic>
+          </wp:inline>
+        </w:drawing>
+      </w:r>
+    </w:p>
+    <w:p>
+      <w:r>
+        <w:t>the reasons for compi</w:t>
+      </w:r>
+      <w:r>
+        <w:t>ling warnings</w:t>
+      </w:r>
+    </w:p>
+    <w:p>
+      <w:r>
+        <w:rPr>
+          <w:rFonts w:hint="eastAsia"/>
+        </w:rPr>
+        <w:t>1.</w:t>
+      </w:r>
+      <w:r>
+        <w:t xml:space="preserve"> </w:t>
+      </w:r>
+      <w:r>
+        <w:rPr>
+          <w:rFonts w:hint="eastAsia"/>
+        </w:rPr>
+        <w:t>don</w:t>
+      </w:r>
+      <w:r>
+        <w:t>’t have the header file</w:t>
+      </w:r>
+    </w:p>
+    <w:p>
+      <w:pPr>
+        <w:rPr>
+          <w:rFonts w:hint="eastAsia"/>
+        </w:rPr>
+      </w:pPr>
+      <w:r>
+        <w:t>2. don’t have correct numb</w:t>
+      </w:r>
+      <w:r>
+        <w:t>er of arguments</w:t>
+      </w:r>
+    </w:p>
+    <w:p>
+      <w:pPr>
+        <w:pStyle w:val="1"/>
+      </w:pPr>
       <w:r>
         <w:t>Problem 1. Build 'demo_fork.c' and run it, then try to change the red eyes to 'browse.tcl' and run it again.</w:t>
       </w:r>
@@ -85,7 +1072,7 @@
                     </pic:cNvPicPr>
                   </pic:nvPicPr>
                   <pic:blipFill>
-                    <a:blip r:embed="rId6">
+                    <a:blip r:embed="rId14">
                       <a:extLst>
                         <a:ext uri="{28A0092B-C50C-407E-A947-70E740481C1C}">
                           <a14:useLocalDpi xmlns:a14="http://schemas.microsoft.com/office/drawing/2010/main" val="0"/>
@@ -122,6 +1109,7 @@
         <w:rPr>
           <w:rFonts w:hint="eastAsia"/>
         </w:rPr>
+        <w:lastRenderedPageBreak/>
         <w:t>解决方法:</w:t>
       </w:r>
       <w:r>
@@ -179,7 +1167,7 @@
                     </pic:cNvPicPr>
                   </pic:nvPicPr>
                   <pic:blipFill>
-                    <a:blip r:embed="rId7">
+                    <a:blip r:embed="rId15">
                       <a:extLst>
                         <a:ext uri="{28A0092B-C50C-407E-A947-70E740481C1C}">
                           <a14:useLocalDpi xmlns:a14="http://schemas.microsoft.com/office/drawing/2010/main" val="0"/>
@@ -216,7 +1204,6 @@
         <w:rPr>
           <w:noProof/>
         </w:rPr>
-        <w:lastRenderedPageBreak/>
         <w:drawing>
           <wp:inline distT="0" distB="0" distL="0" distR="0" wp14:anchorId="000E523C" wp14:editId="576DB5EC">
             <wp:extent cx="5274310" cy="3138805"/>
@@ -233,7 +1220,7 @@
                     <pic:cNvPicPr/>
                   </pic:nvPicPr>
                   <pic:blipFill>
-                    <a:blip r:embed="rId8"/>
+                    <a:blip r:embed="rId16"/>
                     <a:stretch>
                       <a:fillRect/>
                     </a:stretch>
@@ -422,14 +1409,18 @@
         </w:rPr>
         <w:t>如下图</w:t>
       </w:r>
-      <w:bookmarkStart w:id="0" w:name="_GoBack"/>
-      <w:bookmarkEnd w:id="0"/>
-    </w:p>
-    <w:p>
+    </w:p>
+    <w:p>
+      <w:pPr>
+        <w:rPr>
+          <w:rFonts w:hint="eastAsia"/>
+        </w:rPr>
+      </w:pPr>
       <w:r>
         <w:rPr>
           <w:noProof/>
         </w:rPr>
+        <w:lastRenderedPageBreak/>
         <w:drawing>
           <wp:inline distT="0" distB="0" distL="0" distR="0" wp14:anchorId="7FB1330E" wp14:editId="669F4618">
             <wp:extent cx="5274310" cy="3427730"/>
@@ -446,7 +1437,7 @@
                     <pic:cNvPicPr/>
                   </pic:nvPicPr>
                   <pic:blipFill>
-                    <a:blip r:embed="rId9"/>
+                    <a:blip r:embed="rId17"/>
                     <a:stretch>
                       <a:fillRect/>
                     </a:stretch>
@@ -467,7 +1458,6 @@
         </w:drawing>
       </w:r>
     </w:p>
-    <w:p/>
     <w:p>
       <w:r>
         <w:t>Problem 2. Run Python scripts of demo_8queen.py and demo_showqueens.py,</w:t>
@@ -483,7 +1473,6 @@
         <w:rPr>
           <w:noProof/>
         </w:rPr>
-        <w:lastRenderedPageBreak/>
         <w:drawing>
           <wp:inline distT="0" distB="0" distL="0" distR="0" wp14:anchorId="40391D8F" wp14:editId="09DBA347">
             <wp:extent cx="3683189" cy="2394073"/>
@@ -500,7 +1489,7 @@
                     <pic:cNvPicPr/>
                   </pic:nvPicPr>
                   <pic:blipFill>
-                    <a:blip r:embed="rId10"/>
+                    <a:blip r:embed="rId18"/>
                     <a:stretch>
                       <a:fillRect/>
                     </a:stretch>
@@ -534,6 +1523,7 @@
         <w:rPr>
           <w:noProof/>
         </w:rPr>
+        <w:lastRenderedPageBreak/>
         <w:drawing>
           <wp:inline distT="0" distB="0" distL="0" distR="0" wp14:anchorId="0D9A3453" wp14:editId="43054A33">
             <wp:extent cx="4356324" cy="2451226"/>
@@ -550,7 +1540,7 @@
                     <pic:cNvPicPr/>
                   </pic:nvPicPr>
                   <pic:blipFill>
-                    <a:blip r:embed="rId11"/>
+                    <a:blip r:embed="rId19"/>
                     <a:stretch>
                       <a:fillRect/>
                     </a:stretch>
@@ -577,86 +1567,21 @@
       </w:r>
     </w:p>
     <w:p>
+      <w:pPr>
+        <w:rPr>
+          <w:rFonts w:hint="eastAsia"/>
+        </w:rPr>
+      </w:pPr>
       <w:r>
         <w:t xml:space="preserve"> and show how many kinds of the solutions are unique.</w:t>
       </w:r>
     </w:p>
-    <w:p/>
-    <w:p>
-      <w:r>
-        <w:rPr>
-          <w:rFonts w:hint="eastAsia"/>
-        </w:rPr>
-        <w:t>方法:</w:t>
-      </w:r>
-      <w:r>
-        <w:t xml:space="preserve"> </w:t>
-      </w:r>
-      <w:r>
-        <w:rPr>
-          <w:rFonts w:hint="eastAsia"/>
-        </w:rPr>
-        <w:t>把第一个存入,</w:t>
-      </w:r>
-      <w:r>
-        <w:t xml:space="preserve"> </w:t>
-      </w:r>
-      <w:r>
-        <w:rPr>
-          <w:rFonts w:hint="eastAsia"/>
-        </w:rPr>
-        <w:t>第二个检查</w:t>
-      </w:r>
-      <w:r>
-        <w:rPr>
-          <w:rFonts w:hint="eastAsia"/>
-        </w:rPr>
-        <w:t>是否为镜像,</w:t>
-      </w:r>
-      <w:r>
-        <w:t xml:space="preserve"> </w:t>
-      </w:r>
-      <w:r>
-        <w:rPr>
-          <w:rFonts w:hint="eastAsia"/>
-        </w:rPr>
-        <w:t>第一个点左右对称?</w:t>
-      </w:r>
-      <w:r>
-        <w:t xml:space="preserve"> </w:t>
-      </w:r>
-      <w:r>
-        <w:rPr>
-          <w:rFonts w:hint="eastAsia"/>
-        </w:rPr>
-        <w:t>上下对称?</w:t>
-      </w:r>
-      <w:r>
-        <w:rPr>
-          <w:rFonts w:hint="eastAsia"/>
-        </w:rPr>
-        <w:t>相加为8?</w:t>
-      </w:r>
-      <w:r>
-        <w:t xml:space="preserve"> </w:t>
-      </w:r>
-    </w:p>
-    <w:p/>
-    <w:p>
-      <w:r>
-        <w:rPr>
-          <w:rFonts w:hint="eastAsia"/>
-        </w:rPr>
-        <w:t>旋转怎么检查?</w:t>
-      </w:r>
-      <w:r>
-        <w:t xml:space="preserve"> </w:t>
-      </w:r>
-    </w:p>
-    <w:p>
-      <w:r>
-        <w:t xml:space="preserve"> (symmetrical solutions are not considered as unique, for example, one solution being mirrored or rotated should be eliminated from the unique list)</w:t>
-      </w:r>
+    <w:p>
+      <w:r>
+        <w:t>(symmetrical solutions are not considered as unique, for example, one solution being mirrored or rotated should be eliminated from the unique list)</w:t>
+      </w:r>
+      <w:bookmarkStart w:id="0" w:name="_GoBack"/>
+      <w:bookmarkEnd w:id="0"/>
     </w:p>
     <w:sectPr>
       <w:pgSz w:w="11906" w:h="16838"/>
@@ -1101,10 +2026,54 @@
       <w:jc w:val="both"/>
     </w:pPr>
   </w:style>
+  <w:style w:type="paragraph" w:styleId="1">
+    <w:name w:val="heading 1"/>
+    <w:basedOn w:val="a"/>
+    <w:next w:val="a"/>
+    <w:link w:val="10"/>
+    <w:uiPriority w:val="9"/>
+    <w:qFormat/>
+    <w:rsid w:val="00A66C41"/>
+    <w:pPr>
+      <w:keepNext/>
+      <w:keepLines/>
+      <w:spacing w:before="340" w:after="330" w:line="578" w:lineRule="auto"/>
+      <w:outlineLvl w:val="0"/>
+    </w:pPr>
+    <w:rPr>
+      <w:b/>
+      <w:bCs/>
+      <w:kern w:val="44"/>
+      <w:sz w:val="44"/>
+      <w:szCs w:val="44"/>
+    </w:rPr>
+  </w:style>
+  <w:style w:type="paragraph" w:styleId="2">
+    <w:name w:val="heading 2"/>
+    <w:basedOn w:val="a"/>
+    <w:next w:val="a"/>
+    <w:link w:val="20"/>
+    <w:uiPriority w:val="9"/>
+    <w:unhideWhenUsed/>
+    <w:qFormat/>
+    <w:rsid w:val="00C13CB3"/>
+    <w:pPr>
+      <w:keepNext/>
+      <w:keepLines/>
+      <w:spacing w:before="260" w:after="260" w:line="416" w:lineRule="auto"/>
+      <w:outlineLvl w:val="1"/>
+    </w:pPr>
+    <w:rPr>
+      <w:rFonts w:asciiTheme="majorHAnsi" w:eastAsiaTheme="majorEastAsia" w:hAnsiTheme="majorHAnsi" w:cstheme="majorBidi"/>
+      <w:b/>
+      <w:bCs/>
+      <w:sz w:val="32"/>
+      <w:szCs w:val="32"/>
+    </w:rPr>
+  </w:style>
   <w:style w:type="character" w:default="1" w:styleId="a0">
     <w:name w:val="Default Paragraph Font"/>
     <w:uiPriority w:val="1"/>
-    <w:semiHidden/>
     <w:unhideWhenUsed/>
   </w:style>
   <w:style w:type="table" w:default="1" w:styleId="a1">
@@ -1294,6 +2263,45 @@
       <w:kern w:val="0"/>
       <w:sz w:val="24"/>
       <w:szCs w:val="24"/>
+    </w:rPr>
+  </w:style>
+  <w:style w:type="character" w:customStyle="1" w:styleId="10">
+    <w:name w:val="标题 1 字符"/>
+    <w:basedOn w:val="a0"/>
+    <w:link w:val="1"/>
+    <w:uiPriority w:val="9"/>
+    <w:rsid w:val="00A66C41"/>
+    <w:rPr>
+      <w:b/>
+      <w:bCs/>
+      <w:kern w:val="44"/>
+      <w:sz w:val="44"/>
+      <w:szCs w:val="44"/>
+    </w:rPr>
+  </w:style>
+  <w:style w:type="character" w:customStyle="1" w:styleId="20">
+    <w:name w:val="标题 2 字符"/>
+    <w:basedOn w:val="a0"/>
+    <w:link w:val="2"/>
+    <w:uiPriority w:val="9"/>
+    <w:rsid w:val="00C13CB3"/>
+    <w:rPr>
+      <w:rFonts w:asciiTheme="majorHAnsi" w:eastAsiaTheme="majorEastAsia" w:hAnsiTheme="majorHAnsi" w:cstheme="majorBidi"/>
+      <w:b/>
+      <w:bCs/>
+      <w:sz w:val="32"/>
+      <w:szCs w:val="32"/>
+    </w:rPr>
+  </w:style>
+  <w:style w:type="character" w:styleId="a8">
+    <w:name w:val="Hyperlink"/>
+    <w:basedOn w:val="a0"/>
+    <w:uiPriority w:val="99"/>
+    <w:unhideWhenUsed/>
+    <w:rsid w:val="00B84EA7"/>
+    <w:rPr>
+      <w:color w:val="0563C1" w:themeColor="hyperlink"/>
+      <w:u w:val="single"/>
     </w:rPr>
   </w:style>
 </w:styles>
